--- a/_._/_OLD/2024-1/BCC/GabrielTorresReifegerste/2_PreProjeto_TCC1.docx
+++ b/_._/_OLD/2024-1/BCC/GabrielTorresReifegerste/2_PreProjeto_TCC1.docx
@@ -586,7 +586,15 @@
         <w:t>possuem</w:t>
       </w:r>
       <w:r>
-        <w:t xml:space="preserve"> semelhanças com o trabalho proposto. A seção 2.1 aborda </w:t>
+        <w:t xml:space="preserve"> semelhanças com o trabalho proposto. A </w:t>
+      </w:r>
+      <w:ins w:id="24" w:author="Dalton Solano dos Reis" w:date="2024-06-03T19:41:00Z">
+        <w:r>
+          <w:t>sub</w:t>
+        </w:r>
+      </w:ins>
+      <w:r>
+        <w:t xml:space="preserve">seção 2.1 aborda </w:t>
       </w:r>
       <w:r>
         <w:t xml:space="preserve">a viabilidade de se usar </w:t>
@@ -659,6 +667,11 @@
       <w:r>
         <w:t xml:space="preserve">. Na </w:t>
       </w:r>
+      <w:ins w:id="25" w:author="Dalton Solano dos Reis" w:date="2024-06-03T19:41:00Z">
+        <w:r>
+          <w:t>sub</w:t>
+        </w:r>
+      </w:ins>
       <w:r>
         <w:t xml:space="preserve">seção 2.2, descreve-se o método para </w:t>
       </w:r>
@@ -687,7 +700,20 @@
         <w:t>. Por</w:t>
       </w:r>
       <w:r>
-        <w:t xml:space="preserve"> fim, a seção 2.3 apresenta </w:t>
+        <w:t xml:space="preserve"> fim, a </w:t>
+      </w:r>
+      <w:ins w:id="26" w:author="Dalton Solano dos Reis" w:date="2024-06-03T19:41:00Z">
+        <w:r>
+          <w:t>su</w:t>
+        </w:r>
+      </w:ins>
+      <w:ins w:id="27" w:author="Dalton Solano dos Reis" w:date="2024-06-03T19:42:00Z">
+        <w:r>
+          <w:t>b</w:t>
+        </w:r>
+      </w:ins>
+      <w:r>
+        <w:t xml:space="preserve">seção 2.3 apresenta </w:t>
       </w:r>
       <w:r>
         <w:t>um estudo sobre o desempenho dos cursos de graduação da Universidade Federal do Ceará (UFC), nos anos de 2006 a 2009</w:t>
@@ -900,7 +926,7 @@
       <w:pPr>
         <w:pStyle w:val="TF-LEGENDA"/>
       </w:pPr>
-      <w:bookmarkStart w:id="24" w:name="_Ref166871468"/>
+      <w:bookmarkStart w:id="28" w:name="_Ref166871468"/>
       <w:r>
         <w:t xml:space="preserve">Figura </w:t>
       </w:r>
@@ -922,7 +948,7 @@
       <w:r>
         <w:fldChar w:fldCharType="end"/>
       </w:r>
-      <w:bookmarkEnd w:id="24"/>
+      <w:bookmarkEnd w:id="28"/>
       <w:r>
         <w:t xml:space="preserve"> </w:t>
       </w:r>
@@ -930,8 +956,13 @@
         <w:t xml:space="preserve">– </w:t>
       </w:r>
       <w:r>
-        <w:t>(a) Fronteira de eficiência teórica (não conhecida); (b) Fronteira de eficiência estimada por método não paramétrico, a partir de 5 pontos observados (pontos A até E). Ambas traçadas para um insumo constante e dois produtos.</w:t>
-      </w:r>
+        <w:t>(a) Fronteira de eficiência teórica (não conhecida); (b) Fronteira de eficiência estimada por método não paramétrico, a partir de 5 pontos observados (pontos A até E). Ambas traçadas para um insumo constante e dois produtos</w:t>
+      </w:r>
+      <w:del w:id="29" w:author="Dalton Solano dos Reis" w:date="2024-06-03T19:43:00Z">
+        <w:r>
+          <w:delText>.</w:delText>
+        </w:r>
+      </w:del>
     </w:p>
     <w:tbl>
       <w:tblPr>
@@ -6470,11 +6501,16 @@
       <w:r>
         <w:t xml:space="preserve"> (2016) </w:t>
       </w:r>
-      <w:proofErr w:type="spellStart"/>
-      <w:r>
-        <w:t>propusseram</w:t>
-      </w:r>
-      <w:proofErr w:type="spellEnd"/>
+      <w:del w:id="30" w:author="Dalton Solano dos Reis" w:date="2024-06-03T19:50:00Z">
+        <w:r>
+          <w:delText>propusseram</w:delText>
+        </w:r>
+      </w:del>
+      <w:ins w:id="31" w:author="Dalton Solano dos Reis" w:date="2024-06-03T19:50:00Z">
+        <w:r>
+          <w:t>propuseram</w:t>
+        </w:r>
+      </w:ins>
       <w:r>
         <w:t>, através de um método formal de avaliação de eficiência, estabelecer uma relação entre as atividades acadêmicas</w:t>
       </w:r>
@@ -6560,44 +6596,68 @@
       </w:r>
       <w:r>
         <w:rPr>
-          <w:i/>
-          <w:iCs/>
+          <w:rPrChange w:id="32" w:author="Dalton Solano dos Reis" w:date="2024-06-03T19:51:00Z">
+            <w:rPr>
+              <w:i/>
+              <w:iCs/>
+            </w:rPr>
+          </w:rPrChange>
         </w:rPr>
         <w:t>ecision</w:t>
       </w:r>
       <w:proofErr w:type="spellEnd"/>
       <w:r>
         <w:rPr>
-          <w:i/>
-          <w:iCs/>
+          <w:rPrChange w:id="33" w:author="Dalton Solano dos Reis" w:date="2024-06-03T19:51:00Z">
+            <w:rPr>
+              <w:i/>
+              <w:iCs/>
+            </w:rPr>
+          </w:rPrChange>
         </w:rPr>
         <w:t xml:space="preserve"> </w:t>
       </w:r>
       <w:r>
         <w:rPr>
-          <w:i/>
-          <w:iCs/>
+          <w:rPrChange w:id="34" w:author="Dalton Solano dos Reis" w:date="2024-06-03T19:51:00Z">
+            <w:rPr>
+              <w:i/>
+              <w:iCs/>
+            </w:rPr>
+          </w:rPrChange>
         </w:rPr>
         <w:t>M</w:t>
       </w:r>
       <w:r>
         <w:rPr>
-          <w:i/>
-          <w:iCs/>
+          <w:rPrChange w:id="35" w:author="Dalton Solano dos Reis" w:date="2024-06-03T19:51:00Z">
+            <w:rPr>
+              <w:i/>
+              <w:iCs/>
+            </w:rPr>
+          </w:rPrChange>
         </w:rPr>
         <w:t xml:space="preserve">aking </w:t>
       </w:r>
       <w:r>
         <w:rPr>
-          <w:i/>
-          <w:iCs/>
+          <w:rPrChange w:id="36" w:author="Dalton Solano dos Reis" w:date="2024-06-03T19:51:00Z">
+            <w:rPr>
+              <w:i/>
+              <w:iCs/>
+            </w:rPr>
+          </w:rPrChange>
         </w:rPr>
         <w:t>U</w:t>
       </w:r>
       <w:r>
         <w:rPr>
-          <w:i/>
-          <w:iCs/>
+          <w:rPrChange w:id="37" w:author="Dalton Solano dos Reis" w:date="2024-06-03T19:51:00Z">
+            <w:rPr>
+              <w:i/>
+              <w:iCs/>
+            </w:rPr>
+          </w:rPrChange>
         </w:rPr>
         <w:t>nit</w:t>
       </w:r>
@@ -7266,11 +7326,11 @@
       <w:r>
         <w:t xml:space="preserve">Segundo </w:t>
       </w:r>
-      <w:bookmarkStart w:id="25" w:name="_Hlk165033080"/>
+      <w:bookmarkStart w:id="38" w:name="_Hlk165033080"/>
       <w:r>
         <w:t>Filho e Souza (2023)</w:t>
       </w:r>
-      <w:bookmarkEnd w:id="25"/>
+      <w:bookmarkEnd w:id="38"/>
       <w:r>
         <w:t xml:space="preserve">, os dados foram coletados a partir de bases de dados públicos do governo federal e através de consulta aos relatórios de gestão de contas das universidades. O período escolhido foi de 5 anos, de 2017 a 2021, que, afirmam os autores, </w:t>
       </w:r>
@@ -7369,13 +7429,13 @@
       <w:pPr>
         <w:pStyle w:val="Ttulo1"/>
       </w:pPr>
-      <w:bookmarkStart w:id="26" w:name="_Toc54164921"/>
-      <w:bookmarkStart w:id="27" w:name="_Toc54165675"/>
-      <w:bookmarkStart w:id="28" w:name="_Toc54169333"/>
-      <w:bookmarkStart w:id="29" w:name="_Toc96347439"/>
-      <w:bookmarkStart w:id="30" w:name="_Toc96357723"/>
-      <w:bookmarkStart w:id="31" w:name="_Toc96491866"/>
-      <w:bookmarkStart w:id="32" w:name="_Toc411603107"/>
+      <w:bookmarkStart w:id="39" w:name="_Toc54164921"/>
+      <w:bookmarkStart w:id="40" w:name="_Toc54165675"/>
+      <w:bookmarkStart w:id="41" w:name="_Toc54169333"/>
+      <w:bookmarkStart w:id="42" w:name="_Toc96347439"/>
+      <w:bookmarkStart w:id="43" w:name="_Toc96357723"/>
+      <w:bookmarkStart w:id="44" w:name="_Toc96491866"/>
+      <w:bookmarkStart w:id="45" w:name="_Toc411603107"/>
       <w:bookmarkEnd w:id="23"/>
       <w:r>
         <w:t>proposta</w:t>
@@ -7402,13 +7462,13 @@
       <w:pPr>
         <w:pStyle w:val="Ttulo2"/>
       </w:pPr>
-      <w:bookmarkStart w:id="33" w:name="_Toc54164915"/>
-      <w:bookmarkStart w:id="34" w:name="_Toc54165669"/>
-      <w:bookmarkStart w:id="35" w:name="_Toc54169327"/>
-      <w:bookmarkStart w:id="36" w:name="_Toc96347433"/>
-      <w:bookmarkStart w:id="37" w:name="_Toc96357717"/>
-      <w:bookmarkStart w:id="38" w:name="_Toc96491860"/>
-      <w:bookmarkStart w:id="39" w:name="_Toc351015594"/>
+      <w:bookmarkStart w:id="46" w:name="_Toc54164915"/>
+      <w:bookmarkStart w:id="47" w:name="_Toc54165669"/>
+      <w:bookmarkStart w:id="48" w:name="_Toc54169327"/>
+      <w:bookmarkStart w:id="49" w:name="_Toc96347433"/>
+      <w:bookmarkStart w:id="50" w:name="_Toc96357717"/>
+      <w:bookmarkStart w:id="51" w:name="_Toc96491860"/>
+      <w:bookmarkStart w:id="52" w:name="_Toc351015594"/>
       <w:r>
         <w:t>JUSTIFICATIVA</w:t>
       </w:r>
@@ -7449,8 +7509,8 @@
       <w:pPr>
         <w:pStyle w:val="TF-LEGENDA"/>
       </w:pPr>
-      <w:bookmarkStart w:id="40" w:name="_Ref166446925"/>
-      <w:bookmarkStart w:id="41" w:name="_Hlk166725054"/>
+      <w:bookmarkStart w:id="53" w:name="_Ref166446925"/>
+      <w:bookmarkStart w:id="54" w:name="_Hlk166725054"/>
       <w:r>
         <w:lastRenderedPageBreak/>
         <w:t xml:space="preserve">Quadro </w:t>
@@ -7473,7 +7533,7 @@
       <w:r>
         <w:fldChar w:fldCharType="end"/>
       </w:r>
-      <w:bookmarkEnd w:id="40"/>
+      <w:bookmarkEnd w:id="53"/>
       <w:r>
         <w:t xml:space="preserve"> </w:t>
       </w:r>
@@ -7522,7 +7582,7 @@
             </w:tcBorders>
             <w:shd w:val="clear" w:color="auto" w:fill="A6A6A6"/>
           </w:tcPr>
-          <w:bookmarkEnd w:id="41"/>
+          <w:bookmarkEnd w:id="54"/>
           <w:p>
             <w:pPr>
               <w:pStyle w:val="TF-TEXTOQUADRO"/>
@@ -8210,12 +8270,12 @@
       <w:pPr>
         <w:pStyle w:val="TF-FONTE"/>
       </w:pPr>
-      <w:bookmarkStart w:id="42" w:name="_Hlk166725000"/>
+      <w:bookmarkStart w:id="55" w:name="_Hlk166725000"/>
       <w:r>
         <w:t>Fonte: elaborado pelo autor.</w:t>
       </w:r>
     </w:p>
-    <w:bookmarkEnd w:id="42"/>
+    <w:bookmarkEnd w:id="55"/>
     <w:p>
       <w:pPr>
         <w:pStyle w:val="TF-TEXTO"/>
@@ -8286,7 +8346,20 @@
       </w:r>
       <w:proofErr w:type="spellEnd"/>
       <w:r>
-        <w:t xml:space="preserve"> (2016) estudam os anos de 2006 a 2009. Todos os trabalhos utilizam o modelo DEA BCC (VRS) com orientação a produto, buscando maximizar os outputs mantendo os inputs constantes.</w:t>
+        <w:t xml:space="preserve"> (2016) estudam os anos de 2006 a 2009. Todos os trabalhos utilizam o modelo DEA BCC (VRS) com orientação a produto, buscando maximizar os outputs mantendo os </w:t>
+      </w:r>
+      <w:r>
+        <w:rPr>
+          <w:i/>
+          <w:iCs/>
+          <w:rPrChange w:id="56" w:author="Dalton Solano dos Reis" w:date="2024-06-03T20:00:00Z">
+            <w:rPr/>
+          </w:rPrChange>
+        </w:rPr>
+        <w:t>inputs</w:t>
+      </w:r>
+      <w:r>
+        <w:t xml:space="preserve"> constantes.</w:t>
       </w:r>
     </w:p>
     <w:p>
@@ -8356,7 +8429,33 @@
         <w:t xml:space="preserve"> </w:t>
       </w:r>
       <w:r>
-        <w:t xml:space="preserve">Os inputs e outputs selecionados variam de acordo com o escopo de cada trabalho. </w:t>
+        <w:t xml:space="preserve">Os </w:t>
+      </w:r>
+      <w:r>
+        <w:rPr>
+          <w:i/>
+          <w:iCs/>
+          <w:rPrChange w:id="57" w:author="Dalton Solano dos Reis" w:date="2024-06-03T20:01:00Z">
+            <w:rPr/>
+          </w:rPrChange>
+        </w:rPr>
+        <w:t>inputs</w:t>
+      </w:r>
+      <w:r>
+        <w:t xml:space="preserve"> e </w:t>
+      </w:r>
+      <w:r>
+        <w:rPr>
+          <w:i/>
+          <w:iCs/>
+          <w:rPrChange w:id="58" w:author="Dalton Solano dos Reis" w:date="2024-06-03T20:01:00Z">
+            <w:rPr/>
+          </w:rPrChange>
+        </w:rPr>
+        <w:t>outputs</w:t>
+      </w:r>
+      <w:r>
+        <w:t xml:space="preserve"> selecionados variam de acordo com o escopo de cada trabalho. </w:t>
       </w:r>
       <w:proofErr w:type="spellStart"/>
       <w:r>
@@ -8515,13 +8614,13 @@
       <w:r>
         <w:t>REQUISITOS PRINCIPAIS DO PROBLEMA A SER TRABALHADO</w:t>
       </w:r>
-      <w:bookmarkEnd w:id="33"/>
-      <w:bookmarkEnd w:id="34"/>
-      <w:bookmarkEnd w:id="35"/>
-      <w:bookmarkEnd w:id="36"/>
-      <w:bookmarkEnd w:id="37"/>
-      <w:bookmarkEnd w:id="38"/>
-      <w:bookmarkEnd w:id="39"/>
+      <w:bookmarkEnd w:id="46"/>
+      <w:bookmarkEnd w:id="47"/>
+      <w:bookmarkEnd w:id="48"/>
+      <w:bookmarkEnd w:id="49"/>
+      <w:bookmarkEnd w:id="50"/>
+      <w:bookmarkEnd w:id="51"/>
+      <w:bookmarkEnd w:id="52"/>
     </w:p>
     <w:p>
       <w:pPr>
@@ -8675,7 +8774,20 @@
       </w:r>
       <w:proofErr w:type="spellEnd"/>
       <w:r>
-        <w:t>, para a aplicação do modelo BCC e o cálculo dos scores de eficiência (RNF).</w:t>
+        <w:t xml:space="preserve">, para a aplicação do modelo BCC e o cálculo dos </w:t>
+      </w:r>
+      <w:r>
+        <w:rPr>
+          <w:i/>
+          <w:iCs/>
+          <w:rPrChange w:id="59" w:author="Dalton Solano dos Reis" w:date="2024-06-03T20:04:00Z">
+            <w:rPr/>
+          </w:rPrChange>
+        </w:rPr>
+        <w:t>scores</w:t>
+      </w:r>
+      <w:r>
+        <w:t xml:space="preserve"> de eficiência (RNF).</w:t>
       </w:r>
     </w:p>
     <w:p>
@@ -9067,7 +9179,7 @@
       <w:r>
         <w:t>.</w:t>
       </w:r>
-      <w:bookmarkStart w:id="43" w:name="_Ref166481980"/>
+      <w:bookmarkStart w:id="60" w:name="_Ref166481980"/>
     </w:p>
     <w:p>
       <w:pPr>
@@ -9095,7 +9207,7 @@
       <w:r>
         <w:fldChar w:fldCharType="end"/>
       </w:r>
-      <w:bookmarkEnd w:id="43"/>
+      <w:bookmarkEnd w:id="60"/>
       <w:r>
         <w:t xml:space="preserve"> –</w:t>
       </w:r>
@@ -11669,7 +11781,33 @@
         <w:t>, Cooper e Rhodes (1978), a</w:t>
       </w:r>
       <w:r>
-        <w:t xml:space="preserve"> DEA permite considerar múltiplos inputs (insumos) e outputs (produtos) na análise, sem a necessidade de especificar uma função de produção prévia. Essa característica torna a DEA particularmente útil em contextos complexos, como o das instituições de ensino, onde a relação entre os recursos utilizados e os resultados obtidos nem sempre é clara ou linear.</w:t>
+        <w:t xml:space="preserve"> DEA permite considerar múltiplos </w:t>
+      </w:r>
+      <w:r>
+        <w:rPr>
+          <w:i/>
+          <w:iCs/>
+          <w:rPrChange w:id="61" w:author="Dalton Solano dos Reis" w:date="2024-06-03T20:06:00Z">
+            <w:rPr/>
+          </w:rPrChange>
+        </w:rPr>
+        <w:t>inputs</w:t>
+      </w:r>
+      <w:r>
+        <w:t xml:space="preserve"> (insumos) e </w:t>
+      </w:r>
+      <w:r>
+        <w:rPr>
+          <w:i/>
+          <w:iCs/>
+          <w:rPrChange w:id="62" w:author="Dalton Solano dos Reis" w:date="2024-06-03T20:06:00Z">
+            <w:rPr/>
+          </w:rPrChange>
+        </w:rPr>
+        <w:t>outputs</w:t>
+      </w:r>
+      <w:r>
+        <w:t xml:space="preserve"> (produtos) na análise, sem a necessidade de especificar uma função de produção prévia. Essa característica torna a DEA particularmente útil em contextos complexos, como o das instituições de ensino, onde a relação entre os recursos utilizados e os resultados obtidos nem sempre é clara ou linear.</w:t>
       </w:r>
     </w:p>
     <w:p>
@@ -11706,7 +11844,33 @@
         <w:t>, a</w:t>
       </w:r>
       <w:r>
-        <w:t xml:space="preserve"> DEA baseia-se no conceito de eficiência de Pareto-Koopmans, que define uma unidade como eficiente se, e somente se, não for possível melhorar algum de seus inputs ou outputs sem piorar algum outro. A partir desse conceito, a DEA constrói uma fronteira de eficiência composta pelas unidades que apresentam as melhores práticas observadas, e calcula a eficiência das demais unidades em relação a essa fronteira. Essa abordagem permite identificar as </w:t>
+        <w:t xml:space="preserve"> DEA baseia-se no conceito de eficiência de Pareto-Koopmans, que define uma unidade como eficiente se, e somente se, não for possível melhorar algum de seus </w:t>
+      </w:r>
+      <w:r>
+        <w:rPr>
+          <w:i/>
+          <w:iCs/>
+          <w:rPrChange w:id="63" w:author="Dalton Solano dos Reis" w:date="2024-06-03T20:07:00Z">
+            <w:rPr/>
+          </w:rPrChange>
+        </w:rPr>
+        <w:t>inputs</w:t>
+      </w:r>
+      <w:r>
+        <w:t xml:space="preserve"> ou </w:t>
+      </w:r>
+      <w:r>
+        <w:rPr>
+          <w:i/>
+          <w:iCs/>
+          <w:rPrChange w:id="64" w:author="Dalton Solano dos Reis" w:date="2024-06-03T20:07:00Z">
+            <w:rPr/>
+          </w:rPrChange>
+        </w:rPr>
+        <w:t>outputs</w:t>
+      </w:r>
+      <w:r>
+        <w:t xml:space="preserve"> sem piorar algum outro. A partir desse conceito, a DEA constrói uma fronteira de eficiência composta pelas unidades que apresentam as melhores práticas observadas, e calcula a eficiência das demais unidades em relação a essa fronteira. Essa abordagem permite identificar as </w:t>
       </w:r>
       <w:proofErr w:type="spellStart"/>
       <w:r>
@@ -11714,13 +11878,52 @@
       </w:r>
       <w:proofErr w:type="spellEnd"/>
       <w:r>
-        <w:t xml:space="preserve"> eficientes, que servem como benchmarks para as demais, e fornece medidas de eficiência relativa que indicam o quanto cada unidade ineficiente precisa melhorar para alcançar a fronteira.</w:t>
+        <w:t xml:space="preserve"> eficientes, que servem como </w:t>
+      </w:r>
+      <w:r>
+        <w:rPr>
+          <w:i/>
+          <w:iCs/>
+          <w:rPrChange w:id="65" w:author="Dalton Solano dos Reis" w:date="2024-06-03T20:07:00Z">
+            <w:rPr/>
+          </w:rPrChange>
+        </w:rPr>
+        <w:t>benchmarks</w:t>
+      </w:r>
+      <w:r>
+        <w:t xml:space="preserve"> para as demais, e fornece medidas de eficiência relativa que indicam o quanto cada unidade ineficiente precisa melhorar para alcançar a fronteira.</w:t>
       </w:r>
       <w:r>
         <w:t xml:space="preserve"> </w:t>
       </w:r>
       <w:r>
-        <w:t>Existem diversos modelos de DEA, que se diferenciam quanto à orientação (input ou output), ao retorno de escala assumido (</w:t>
+        <w:t>Existem diversos modelos de DEA, que se diferenciam quanto à orientação (</w:t>
+      </w:r>
+      <w:r>
+        <w:rPr>
+          <w:i/>
+          <w:iCs/>
+          <w:rPrChange w:id="66" w:author="Dalton Solano dos Reis" w:date="2024-06-03T20:07:00Z">
+            <w:rPr/>
+          </w:rPrChange>
+        </w:rPr>
+        <w:t>input</w:t>
+      </w:r>
+      <w:r>
+        <w:t xml:space="preserve"> ou </w:t>
+      </w:r>
+      <w:r>
+        <w:rPr>
+          <w:i/>
+          <w:iCs/>
+          <w:rPrChange w:id="67" w:author="Dalton Solano dos Reis" w:date="2024-06-03T20:07:00Z">
+            <w:rPr/>
+          </w:rPrChange>
+        </w:rPr>
+        <w:t>output</w:t>
+      </w:r>
+      <w:r>
+        <w:t>), ao retorno de escala assumido (</w:t>
       </w:r>
       <w:r>
         <w:t>constante ou variável) e à forma de projeção das unidades ineficientes na fronteira. Os modelos mais utilizados são o CCR (</w:t>
@@ -11760,7 +11963,20 @@
         <w:pStyle w:val="TF-TEXTO"/>
       </w:pPr>
       <w:r>
-        <w:t xml:space="preserve">Apesar de suas vantagens, a DEA também apresenta algumas limitações. Por ser uma técnica determinística, ela é sensível a erros de medição e à presença de outliers nos dados. Além disso, a DEA não permite inferências estatísticas sobre a eficiência das </w:t>
+        <w:t xml:space="preserve">Apesar de suas vantagens, a DEA também apresenta algumas limitações. Por ser uma técnica determinística, ela é sensível a erros de medição e à presença de </w:t>
+      </w:r>
+      <w:r>
+        <w:rPr>
+          <w:i/>
+          <w:iCs/>
+          <w:rPrChange w:id="68" w:author="Dalton Solano dos Reis" w:date="2024-06-03T20:08:00Z">
+            <w:rPr/>
+          </w:rPrChange>
+        </w:rPr>
+        <w:t>outliers</w:t>
+      </w:r>
+      <w:r>
+        <w:t xml:space="preserve"> nos dados. Além disso, a DEA não permite inferências estatísticas sobre a eficiência das </w:t>
       </w:r>
       <w:proofErr w:type="spellStart"/>
       <w:r>
@@ -11772,12 +11988,50 @@
       </w:r>
       <w:proofErr w:type="spellStart"/>
       <w:r>
+        <w:rPr>
+          <w:i/>
+          <w:iCs/>
+          <w:rPrChange w:id="69" w:author="Dalton Solano dos Reis" w:date="2024-06-03T20:08:00Z">
+            <w:rPr/>
+          </w:rPrChange>
+        </w:rPr>
         <w:t>bootstrap</w:t>
       </w:r>
       <w:proofErr w:type="spellEnd"/>
       <w:r>
-        <w:t>. Outra questão importante é a seleção das variáveis de input e output, que deve ser feita com base no conhecimento do problema e na disponibilidade de dados confiáveis.</w:t>
-      </w:r>
+        <w:t xml:space="preserve">. Outra questão importante é a seleção das variáveis de </w:t>
+      </w:r>
+      <w:r>
+        <w:rPr>
+          <w:i/>
+          <w:iCs/>
+          <w:rPrChange w:id="70" w:author="Dalton Solano dos Reis" w:date="2024-06-03T20:08:00Z">
+            <w:rPr/>
+          </w:rPrChange>
+        </w:rPr>
+        <w:t>input</w:t>
+      </w:r>
+      <w:r>
+        <w:t xml:space="preserve"> e </w:t>
+      </w:r>
+      <w:r>
+        <w:rPr>
+          <w:i/>
+          <w:iCs/>
+          <w:rPrChange w:id="71" w:author="Dalton Solano dos Reis" w:date="2024-06-03T20:08:00Z">
+            <w:rPr/>
+          </w:rPrChange>
+        </w:rPr>
+        <w:t>output</w:t>
+      </w:r>
+      <w:r>
+        <w:t>, que deve ser feita com base no conhecimento do problema e na disponibilidade de dados confiáveis</w:t>
+      </w:r>
+      <w:del w:id="72" w:author="Dalton Solano dos Reis" w:date="2024-06-03T20:09:00Z">
+        <w:r>
+          <w:delText>.</w:delText>
+        </w:r>
+      </w:del>
       <w:r>
         <w:t xml:space="preserve"> </w:t>
       </w:r>
@@ -11811,7 +12065,33 @@
         <w:t xml:space="preserve">destaca que </w:t>
       </w:r>
       <w:r>
-        <w:t xml:space="preserve">a DEA tem se mostrado uma ferramenta valiosa para a avaliação da eficiência em diversos setores, incluindo a educação. Sua capacidade de lidar com múltiplos inputs e outputs, aliada à sua flexibilidade e à sua base em programação linear, tem contribuído para a sua crescente popularidade e para o desenvolvimento de novas abordagens e extensões do método. </w:t>
+        <w:t xml:space="preserve">a DEA tem se mostrado uma ferramenta valiosa para a avaliação da eficiência em diversos setores, incluindo a educação. Sua capacidade de lidar com múltiplos </w:t>
+      </w:r>
+      <w:r>
+        <w:rPr>
+          <w:i/>
+          <w:iCs/>
+          <w:rPrChange w:id="73" w:author="Dalton Solano dos Reis" w:date="2024-06-03T20:09:00Z">
+            <w:rPr/>
+          </w:rPrChange>
+        </w:rPr>
+        <w:t>inputs</w:t>
+      </w:r>
+      <w:r>
+        <w:t xml:space="preserve"> e </w:t>
+      </w:r>
+      <w:r>
+        <w:rPr>
+          <w:i/>
+          <w:iCs/>
+          <w:rPrChange w:id="74" w:author="Dalton Solano dos Reis" w:date="2024-06-03T20:09:00Z">
+            <w:rPr/>
+          </w:rPrChange>
+        </w:rPr>
+        <w:t>outputs</w:t>
+      </w:r>
+      <w:r>
+        <w:t xml:space="preserve">, aliada à sua flexibilidade e à sua base em programação linear, tem contribuído para a sua crescente popularidade e para o desenvolvimento de novas abordagens e extensões do método. </w:t>
       </w:r>
       <w:r>
         <w:t>Todavia, c</w:t>
@@ -11842,7 +12122,29 @@
         <w:rPr>
           <w:color w:val="000000"/>
         </w:rPr>
-        <w:t xml:space="preserve"> (2013) aprendizado de máquina é uma subárea da inteligência artificial, que utiliza métodos computacionais capazes de reconhecer padrões e aprender de forma autônoma ao terem acesso a um conjunto de dados. Como o sucesso de um algoritmo de aprendizado depende dos dados utilizados, o aprendizado de máquina está inerentemente relacionado a análises estatísticas dos dados. O método de aprendizado supervisionado, na qual os algoritmos conseguem identificar padrões em um conjunto com entradas e saídas definidas, é utilizado em tarefas de previsão. Existe várias técnicas de aprendizado supervisionado descritas na literatura, entre elas, árvores de decisão, redes neurais artificiais, </w:t>
+        <w:t xml:space="preserve"> (2013) aprendizado de máquina é uma subárea da inteligência artificial, que utiliza métodos computacionais capazes de reconhecer padrões e aprender de forma autônoma ao terem acesso a um conjunto de dados. Como o sucesso de um algoritmo de aprendizado depende dos dados utilizados, o aprendizado de máquina está inerentemente relacionado a análises estatísticas dos dados. O método de aprendizado supervisionado, na qual os algoritmos conseguem identificar padrões em um conjunto com entradas e saídas definidas, é utilizado em tarefas de previsão. Existe várias técnicas de aprendizado supervisionado descritas na literatura, entre elas, árvores de decisão, redes neurais artificiais</w:t>
+      </w:r>
+      <w:ins w:id="75" w:author="Dalton Solano dos Reis" w:date="2024-06-03T20:10:00Z">
+        <w:r>
+          <w:rPr>
+            <w:color w:val="000000"/>
+          </w:rPr>
+          <w:t xml:space="preserve"> e</w:t>
+        </w:r>
+      </w:ins>
+      <w:del w:id="76" w:author="Dalton Solano dos Reis" w:date="2024-06-03T20:10:00Z">
+        <w:r>
+          <w:rPr>
+            <w:color w:val="000000"/>
+          </w:rPr>
+          <w:delText>,</w:delText>
+        </w:r>
+      </w:del>
+      <w:r>
+        <w:rPr>
+          <w:color w:val="000000"/>
+        </w:rPr>
+        <w:t xml:space="preserve"> </w:t>
       </w:r>
       <w:r>
         <w:rPr>
@@ -11887,21 +12189,21 @@
           <w:lang w:val="en-US"/>
         </w:rPr>
       </w:pPr>
-      <w:bookmarkStart w:id="44" w:name="_Toc351015602"/>
-      <w:bookmarkEnd w:id="26"/>
-      <w:bookmarkEnd w:id="27"/>
-      <w:bookmarkEnd w:id="28"/>
-      <w:bookmarkEnd w:id="29"/>
-      <w:bookmarkEnd w:id="30"/>
-      <w:bookmarkEnd w:id="31"/>
-      <w:bookmarkEnd w:id="32"/>
+      <w:bookmarkStart w:id="77" w:name="_Toc351015602"/>
+      <w:bookmarkEnd w:id="39"/>
+      <w:bookmarkEnd w:id="40"/>
+      <w:bookmarkEnd w:id="41"/>
+      <w:bookmarkEnd w:id="42"/>
+      <w:bookmarkEnd w:id="43"/>
+      <w:bookmarkEnd w:id="44"/>
+      <w:bookmarkEnd w:id="45"/>
       <w:r>
         <w:rPr>
           <w:lang w:val="en-US"/>
         </w:rPr>
         <w:t>Referências</w:t>
       </w:r>
-      <w:bookmarkEnd w:id="44"/>
+      <w:bookmarkEnd w:id="77"/>
     </w:p>
     <w:p>
       <w:pPr>
@@ -11959,8 +12261,19 @@
       <w:pPr>
         <w:pStyle w:val="TF-REFERNCIASITEM0"/>
       </w:pPr>
-      <w:r>
-        <w:t xml:space="preserve">CAVALCANTE, S. M. A.; ANDRIOLA, </w:t>
+      <w:commentRangeStart w:id="78"/>
+      <w:r>
+        <w:t>CAVALCANTE</w:t>
+      </w:r>
+      <w:commentRangeEnd w:id="78"/>
+      <w:r>
+        <w:rPr>
+          <w:rStyle w:val="Refdecomentrio"/>
+        </w:rPr>
+        <w:commentReference w:id="78"/>
+      </w:r>
+      <w:r>
+        <w:t xml:space="preserve">, S. M. A.; ANDRIOLA, </w:t>
       </w:r>
       <w:r>
         <w:t>W. B.</w:t>
@@ -11996,19 +12309,24 @@
       <w:r>
         <w:t>: Conceitos, Metodologia e Estudo da Arte na Educação Superior. Revista Sociais e Humanas, [S. l.], v. 20, n. 1, p. 59–71, 2009</w:t>
       </w:r>
+      <w:ins w:id="79" w:author="Dalton Solano dos Reis" w:date="2024-06-03T20:12:00Z">
+        <w:r>
+          <w:t>.</w:t>
+        </w:r>
+      </w:ins>
     </w:p>
     <w:p>
       <w:pPr>
         <w:pStyle w:val="TF-REFERNCIASITEM0"/>
       </w:pPr>
-      <w:bookmarkStart w:id="45" w:name="_Hlk166781719"/>
+      <w:bookmarkStart w:id="80" w:name="_Hlk166781719"/>
       <w:r>
         <w:rPr>
           <w:lang w:val="en-US"/>
         </w:rPr>
         <w:t>CHARNES, A.; COOPER, W. W.; RHODES, E</w:t>
       </w:r>
-      <w:bookmarkEnd w:id="45"/>
+      <w:bookmarkEnd w:id="80"/>
       <w:r>
         <w:rPr>
           <w:lang w:val="en-US"/>
@@ -12250,8 +12568,24 @@
         <w:t>3.</w:t>
       </w:r>
       <w:r>
-        <w:t>1, 2010</w:t>
-      </w:r>
+        <w:t xml:space="preserve">1, </w:t>
+      </w:r>
+      <w:commentRangeStart w:id="81"/>
+      <w:r>
+        <w:t>2010</w:t>
+      </w:r>
+      <w:commentRangeEnd w:id="81"/>
+      <w:r>
+        <w:rPr>
+          <w:rStyle w:val="Refdecomentrio"/>
+        </w:rPr>
+        <w:commentReference w:id="81"/>
+      </w:r>
+      <w:ins w:id="82" w:author="Dalton Solano dos Reis" w:date="2024-06-03T20:12:00Z">
+        <w:r>
+          <w:t>.</w:t>
+        </w:r>
+      </w:ins>
     </w:p>
     <w:p>
       <w:pPr>
@@ -12515,6 +12849,12 @@
                 <w:sz w:val="18"/>
               </w:rPr>
             </w:pPr>
+            <w:r>
+              <w:rPr>
+                <w:sz w:val="18"/>
+              </w:rPr>
+              <w:t>X</w:t>
+            </w:r>
           </w:p>
         </w:tc>
         <w:tc>
@@ -12631,6 +12971,12 @@
                 <w:sz w:val="18"/>
               </w:rPr>
             </w:pPr>
+            <w:r>
+              <w:rPr>
+                <w:sz w:val="18"/>
+              </w:rPr>
+              <w:t>X</w:t>
+            </w:r>
           </w:p>
         </w:tc>
         <w:tc>
@@ -12764,6 +13110,12 @@
                 <w:sz w:val="18"/>
               </w:rPr>
             </w:pPr>
+            <w:r>
+              <w:rPr>
+                <w:sz w:val="18"/>
+              </w:rPr>
+              <w:t>X</w:t>
+            </w:r>
           </w:p>
         </w:tc>
         <w:tc>
@@ -12880,6 +13232,12 @@
                 <w:sz w:val="18"/>
               </w:rPr>
             </w:pPr>
+            <w:r>
+              <w:rPr>
+                <w:sz w:val="18"/>
+              </w:rPr>
+              <w:t>X</w:t>
+            </w:r>
           </w:p>
         </w:tc>
         <w:tc>
@@ -13012,6 +13370,12 @@
                 <w:sz w:val="18"/>
               </w:rPr>
             </w:pPr>
+            <w:r>
+              <w:rPr>
+                <w:sz w:val="18"/>
+              </w:rPr>
+              <w:t>X</w:t>
+            </w:r>
           </w:p>
         </w:tc>
         <w:tc>
@@ -13127,6 +13491,12 @@
                 <w:sz w:val="18"/>
               </w:rPr>
             </w:pPr>
+            <w:r>
+              <w:rPr>
+                <w:sz w:val="18"/>
+              </w:rPr>
+              <w:t>X</w:t>
+            </w:r>
           </w:p>
         </w:tc>
         <w:tc>
@@ -13255,6 +13625,12 @@
                 <w:sz w:val="18"/>
               </w:rPr>
             </w:pPr>
+            <w:r>
+              <w:rPr>
+                <w:sz w:val="18"/>
+              </w:rPr>
+              <w:t>X</w:t>
+            </w:r>
           </w:p>
         </w:tc>
         <w:tc>
@@ -13371,6 +13747,12 @@
                 <w:sz w:val="18"/>
               </w:rPr>
             </w:pPr>
+            <w:r>
+              <w:rPr>
+                <w:sz w:val="18"/>
+              </w:rPr>
+              <w:t>X</w:t>
+            </w:r>
           </w:p>
         </w:tc>
         <w:tc>
@@ -13499,6 +13881,12 @@
                 <w:sz w:val="18"/>
               </w:rPr>
             </w:pPr>
+            <w:r>
+              <w:rPr>
+                <w:sz w:val="18"/>
+              </w:rPr>
+              <w:t>X</w:t>
+            </w:r>
           </w:p>
         </w:tc>
         <w:tc>
@@ -13627,6 +14015,12 @@
                 <w:sz w:val="18"/>
               </w:rPr>
             </w:pPr>
+            <w:r>
+              <w:rPr>
+                <w:sz w:val="18"/>
+              </w:rPr>
+              <w:t>X</w:t>
+            </w:r>
           </w:p>
         </w:tc>
         <w:tc>
@@ -13742,6 +14136,12 @@
                 <w:sz w:val="18"/>
               </w:rPr>
             </w:pPr>
+            <w:r>
+              <w:rPr>
+                <w:sz w:val="18"/>
+              </w:rPr>
+              <w:t>X</w:t>
+            </w:r>
           </w:p>
         </w:tc>
         <w:tc>
@@ -13869,6 +14269,12 @@
                 <w:sz w:val="18"/>
               </w:rPr>
             </w:pPr>
+            <w:r>
+              <w:rPr>
+                <w:sz w:val="18"/>
+              </w:rPr>
+              <w:t>X</w:t>
+            </w:r>
           </w:p>
         </w:tc>
         <w:tc>
@@ -13997,6 +14403,12 @@
                 <w:sz w:val="18"/>
               </w:rPr>
             </w:pPr>
+            <w:r>
+              <w:rPr>
+                <w:sz w:val="18"/>
+              </w:rPr>
+              <w:t>X</w:t>
+            </w:r>
           </w:p>
         </w:tc>
         <w:tc>
@@ -14127,6 +14539,12 @@
                 <w:sz w:val="18"/>
               </w:rPr>
             </w:pPr>
+            <w:r>
+              <w:rPr>
+                <w:sz w:val="18"/>
+              </w:rPr>
+              <w:t>X</w:t>
+            </w:r>
           </w:p>
         </w:tc>
         <w:tc>
@@ -14265,6 +14683,12 @@
                 <w:sz w:val="18"/>
               </w:rPr>
             </w:pPr>
+            <w:r>
+              <w:rPr>
+                <w:sz w:val="18"/>
+              </w:rPr>
+              <w:t>X</w:t>
+            </w:r>
           </w:p>
         </w:tc>
         <w:tc>
@@ -14380,6 +14804,12 @@
                 <w:sz w:val="18"/>
               </w:rPr>
             </w:pPr>
+            <w:r>
+              <w:rPr>
+                <w:sz w:val="18"/>
+              </w:rPr>
+              <w:t>X</w:t>
+            </w:r>
           </w:p>
         </w:tc>
         <w:tc>
@@ -14417,10 +14847,10 @@
       </w:pPr>
     </w:p>
     <w:sectPr>
-      <w:headerReference w:type="default" r:id="rId11"/>
-      <w:footerReference w:type="even" r:id="rId12"/>
-      <w:footerReference w:type="default" r:id="rId13"/>
-      <w:headerReference w:type="first" r:id="rId14"/>
+      <w:headerReference w:type="default" r:id="rId15"/>
+      <w:footerReference w:type="even" r:id="rId16"/>
+      <w:footerReference w:type="default" r:id="rId17"/>
+      <w:headerReference w:type="first" r:id="rId18"/>
       <w:pgSz w:w="11901" w:h="16817" w:code="9"/>
       <w:pgMar w:top="1134" w:right="1134" w:bottom="1134" w:left="1701" w:header="720" w:footer="720" w:gutter="0"/>
       <w:pgNumType w:start="1"/>
@@ -14429,6 +14859,78 @@
     </w:sectPr>
   </w:body>
 </w:document>
+</file>
+
+<file path=word/comments.xml><?xml version="1.0" encoding="utf-8"?>
+<w:comments xmlns:wpc="http://schemas.microsoft.com/office/word/2010/wordprocessingCanvas" xmlns:cx="http://schemas.microsoft.com/office/drawing/2014/chartex" xmlns:cx1="http://schemas.microsoft.com/office/drawing/2015/9/8/chartex" xmlns:cx2="http://schemas.microsoft.com/office/drawing/2015/10/21/chartex" xmlns:cx3="http://schemas.microsoft.com/office/drawing/2016/5/9/chartex" xmlns:cx4="http://schemas.microsoft.com/office/drawing/2016/5/10/chartex" xmlns:cx5="http://schemas.microsoft.com/office/drawing/2016/5/11/chartex" xmlns:cx6="http://schemas.microsoft.com/office/drawing/2016/5/12/chartex" xmlns:cx7="http://schemas.microsoft.com/office/drawing/2016/5/13/chartex" xmlns:cx8="http://schemas.microsoft.com/office/drawing/2016/5/14/chartex" xmlns:mc="http://schemas.openxmlformats.org/markup-compatibility/2006" xmlns:aink="http://schemas.microsoft.com/office/drawing/2016/ink" xmlns:am3d="http://schemas.microsoft.com/office/drawing/2017/model3d" xmlns:o="urn:schemas-microsoft-com:office:office" xmlns:oel="http://schemas.microsoft.com/office/2019/extlst" xmlns:r="http://schemas.openxmlformats.org/officeDocument/2006/relationships" xmlns:m="http://schemas.openxmlformats.org/officeDocument/2006/math" xmlns:v="urn:schemas-microsoft-com:vml" xmlns:wp14="http://schemas.microsoft.com/office/word/2010/wordprocessingDrawing" xmlns:wp="http://schemas.openxmlformats.org/drawingml/2006/wordprocessingDrawing" xmlns:w10="urn:schemas-microsoft-com:office:word" xmlns:w="http://schemas.openxmlformats.org/wordprocessingml/2006/main" xmlns:w14="http://schemas.microsoft.com/office/word/2010/wordml" xmlns:w15="http://schemas.microsoft.com/office/word/2012/wordml" xmlns:w16cex="http://schemas.microsoft.com/office/word/2018/wordml/cex" xmlns:w16cid="http://schemas.microsoft.com/office/word/2016/wordml/cid" xmlns:w16="http://schemas.microsoft.com/office/word/2018/wordml" xmlns:w16sdtdh="http://schemas.microsoft.com/office/word/2020/wordml/sdtdatahash" xmlns:w16se="http://schemas.microsoft.com/office/word/2015/wordml/symex" xmlns:wpg="http://schemas.microsoft.com/office/word/2010/wordprocessingGroup" xmlns:wpi="http://schemas.microsoft.com/office/word/2010/wordprocessingInk" xmlns:wne="http://schemas.microsoft.com/office/word/2006/wordml" xmlns:wps="http://schemas.microsoft.com/office/word/2010/wordprocessingShape" mc:Ignorable="w14 w15 w16se w16cid w16 w16cex w16sdtdh wp14">
+  <w:comment w:id="78" w:author="Dalton Solano dos Reis" w:date="2024-06-03T20:12:00Z" w:initials="DS">
+    <w:p>
+      <w:r>
+        <w:rPr>
+          <w:rStyle w:val="Refdecomentrio"/>
+        </w:rPr>
+        <w:annotationRef/>
+      </w:r>
+      <w:r>
+        <w:rPr>
+          <w:color w:val="000000"/>
+          <w:sz w:val="20"/>
+          <w:szCs w:val="20"/>
+        </w:rPr>
+        <w:t>Ordem alfabética … depois do CASADO.</w:t>
+      </w:r>
+    </w:p>
+  </w:comment>
+  <w:comment w:id="81" w:author="Dalton Solano dos Reis" w:date="2024-06-03T20:13:00Z" w:initials="DS">
+    <w:p>
+      <w:r>
+        <w:rPr>
+          <w:rStyle w:val="Refdecomentrio"/>
+        </w:rPr>
+        <w:annotationRef/>
+      </w:r>
+      <w:r>
+        <w:rPr>
+          <w:color w:val="000000"/>
+          <w:sz w:val="20"/>
+          <w:szCs w:val="20"/>
+        </w:rPr>
+        <w:t>Ano correto? 2010 ou 2004</w:t>
+      </w:r>
+    </w:p>
+    <w:p>
+      <w:r>
+        <w:rPr>
+          <w:color w:val="000000"/>
+          <w:sz w:val="20"/>
+          <w:szCs w:val="20"/>
+        </w:rPr>
+        <w:t>Citação: Lorenzett, Lopes e Lima (2004)</w:t>
+      </w:r>
+    </w:p>
+  </w:comment>
+</w:comments>
+</file>
+
+<file path=word/commentsExtended.xml><?xml version="1.0" encoding="utf-8"?>
+<w15:commentsEx xmlns:wpc="http://schemas.microsoft.com/office/word/2010/wordprocessingCanvas" xmlns:cx="http://schemas.microsoft.com/office/drawing/2014/chartex" xmlns:cx1="http://schemas.microsoft.com/office/drawing/2015/9/8/chartex" xmlns:cx2="http://schemas.microsoft.com/office/drawing/2015/10/21/chartex" xmlns:cx3="http://schemas.microsoft.com/office/drawing/2016/5/9/chartex" xmlns:cx4="http://schemas.microsoft.com/office/drawing/2016/5/10/chartex" xmlns:cx5="http://schemas.microsoft.com/office/drawing/2016/5/11/chartex" xmlns:cx6="http://schemas.microsoft.com/office/drawing/2016/5/12/chartex" xmlns:cx7="http://schemas.microsoft.com/office/drawing/2016/5/13/chartex" xmlns:cx8="http://schemas.microsoft.com/office/drawing/2016/5/14/chartex" xmlns:mc="http://schemas.openxmlformats.org/markup-compatibility/2006" xmlns:aink="http://schemas.microsoft.com/office/drawing/2016/ink" xmlns:am3d="http://schemas.microsoft.com/office/drawing/2017/model3d" xmlns:o="urn:schemas-microsoft-com:office:office" xmlns:oel="http://schemas.microsoft.com/office/2019/extlst" xmlns:r="http://schemas.openxmlformats.org/officeDocument/2006/relationships" xmlns:m="http://schemas.openxmlformats.org/officeDocument/2006/math" xmlns:v="urn:schemas-microsoft-com:vml" xmlns:wp14="http://schemas.microsoft.com/office/word/2010/wordprocessingDrawing" xmlns:wp="http://schemas.openxmlformats.org/drawingml/2006/wordprocessingDrawing" xmlns:w10="urn:schemas-microsoft-com:office:word" xmlns:w="http://schemas.openxmlformats.org/wordprocessingml/2006/main" xmlns:w14="http://schemas.microsoft.com/office/word/2010/wordml" xmlns:w15="http://schemas.microsoft.com/office/word/2012/wordml" xmlns:w16cex="http://schemas.microsoft.com/office/word/2018/wordml/cex" xmlns:w16cid="http://schemas.microsoft.com/office/word/2016/wordml/cid" xmlns:w16="http://schemas.microsoft.com/office/word/2018/wordml" xmlns:w16sdtdh="http://schemas.microsoft.com/office/word/2020/wordml/sdtdatahash" xmlns:w16se="http://schemas.microsoft.com/office/word/2015/wordml/symex" xmlns:wpg="http://schemas.microsoft.com/office/word/2010/wordprocessingGroup" xmlns:wpi="http://schemas.microsoft.com/office/word/2010/wordprocessingInk" xmlns:wne="http://schemas.microsoft.com/office/word/2006/wordml" xmlns:wps="http://schemas.microsoft.com/office/word/2010/wordprocessingShape" mc:Ignorable="w14 w15 w16se w16cid w16 w16cex w16sdtdh wp14">
+  <w15:commentEx w15:paraId="15C988B8" w15:done="0"/>
+  <w15:commentEx w15:paraId="49BFCBAA" w15:done="0"/>
+</w15:commentsEx>
+</file>
+
+<file path=word/commentsExtensible.xml><?xml version="1.0" encoding="utf-8"?>
+<w16cex:commentsExtensible xmlns:wpc="http://schemas.microsoft.com/office/word/2010/wordprocessingCanvas" xmlns:cx="http://schemas.microsoft.com/office/drawing/2014/chartex" xmlns:cx1="http://schemas.microsoft.com/office/drawing/2015/9/8/chartex" xmlns:cx2="http://schemas.microsoft.com/office/drawing/2015/10/21/chartex" xmlns:cx3="http://schemas.microsoft.com/office/drawing/2016/5/9/chartex" xmlns:cx4="http://schemas.microsoft.com/office/drawing/2016/5/10/chartex" xmlns:cx5="http://schemas.microsoft.com/office/drawing/2016/5/11/chartex" xmlns:cx6="http://schemas.microsoft.com/office/drawing/2016/5/12/chartex" xmlns:cx7="http://schemas.microsoft.com/office/drawing/2016/5/13/chartex" xmlns:cx8="http://schemas.microsoft.com/office/drawing/2016/5/14/chartex" xmlns:cr="http://schemas.microsoft.com/office/comments/2020/reactions" xmlns:mc="http://schemas.openxmlformats.org/markup-compatibility/2006" xmlns:aink="http://schemas.microsoft.com/office/drawing/2016/ink" xmlns:am3d="http://schemas.microsoft.com/office/drawing/2017/model3d" xmlns:o="urn:schemas-microsoft-com:office:office" xmlns:oel="http://schemas.microsoft.com/office/2019/extlst" xmlns:r="http://schemas.openxmlformats.org/officeDocument/2006/relationships" xmlns:m="http://schemas.openxmlformats.org/officeDocument/2006/math" xmlns:v="urn:schemas-microsoft-com:vml" xmlns:wp14="http://schemas.microsoft.com/office/word/2010/wordprocessingDrawing" xmlns:wp="http://schemas.openxmlformats.org/drawingml/2006/wordprocessingDrawing" xmlns:w10="urn:schemas-microsoft-com:office:word" xmlns:w="http://schemas.openxmlformats.org/wordprocessingml/2006/main" xmlns:w14="http://schemas.microsoft.com/office/word/2010/wordml" xmlns:w15="http://schemas.microsoft.com/office/word/2012/wordml" xmlns:w16cex="http://schemas.microsoft.com/office/word/2018/wordml/cex" xmlns:w16cid="http://schemas.microsoft.com/office/word/2016/wordml/cid" xmlns:w16="http://schemas.microsoft.com/office/word/2018/wordml" xmlns:w16sdtdh="http://schemas.microsoft.com/office/word/2020/wordml/sdtdatahash" xmlns:w16se="http://schemas.microsoft.com/office/word/2015/wordml/symex" xmlns:wpg="http://schemas.microsoft.com/office/word/2010/wordprocessingGroup" xmlns:wpi="http://schemas.microsoft.com/office/word/2010/wordprocessingInk" xmlns:wne="http://schemas.microsoft.com/office/word/2006/wordml" xmlns:wps="http://schemas.microsoft.com/office/word/2010/wordprocessingShape" mc:Ignorable="w14 w15 w16se w16cid w16 w16cex w16sdtdh cr wp14">
+  <w16cex:commentExtensible w16cex:durableId="3DC93551" w16cex:dateUtc="2024-06-03T23:12:00Z"/>
+  <w16cex:commentExtensible w16cex:durableId="6F0A1C9A" w16cex:dateUtc="2024-06-03T23:13:00Z"/>
+</w16cex:commentsExtensible>
+</file>
+
+<file path=word/commentsIds.xml><?xml version="1.0" encoding="utf-8"?>
+<w16cid:commentsIds xmlns:wpc="http://schemas.microsoft.com/office/word/2010/wordprocessingCanvas" xmlns:cx="http://schemas.microsoft.com/office/drawing/2014/chartex" xmlns:cx1="http://schemas.microsoft.com/office/drawing/2015/9/8/chartex" xmlns:cx2="http://schemas.microsoft.com/office/drawing/2015/10/21/chartex" xmlns:cx3="http://schemas.microsoft.com/office/drawing/2016/5/9/chartex" xmlns:cx4="http://schemas.microsoft.com/office/drawing/2016/5/10/chartex" xmlns:cx5="http://schemas.microsoft.com/office/drawing/2016/5/11/chartex" xmlns:cx6="http://schemas.microsoft.com/office/drawing/2016/5/12/chartex" xmlns:cx7="http://schemas.microsoft.com/office/drawing/2016/5/13/chartex" xmlns:cx8="http://schemas.microsoft.com/office/drawing/2016/5/14/chartex" xmlns:mc="http://schemas.openxmlformats.org/markup-compatibility/2006" xmlns:aink="http://schemas.microsoft.com/office/drawing/2016/ink" xmlns:am3d="http://schemas.microsoft.com/office/drawing/2017/model3d" xmlns:o="urn:schemas-microsoft-com:office:office" xmlns:oel="http://schemas.microsoft.com/office/2019/extlst" xmlns:r="http://schemas.openxmlformats.org/officeDocument/2006/relationships" xmlns:m="http://schemas.openxmlformats.org/officeDocument/2006/math" xmlns:v="urn:schemas-microsoft-com:vml" xmlns:wp14="http://schemas.microsoft.com/office/word/2010/wordprocessingDrawing" xmlns:wp="http://schemas.openxmlformats.org/drawingml/2006/wordprocessingDrawing" xmlns:w10="urn:schemas-microsoft-com:office:word" xmlns:w="http://schemas.openxmlformats.org/wordprocessingml/2006/main" xmlns:w14="http://schemas.microsoft.com/office/word/2010/wordml" xmlns:w15="http://schemas.microsoft.com/office/word/2012/wordml" xmlns:w16cex="http://schemas.microsoft.com/office/word/2018/wordml/cex" xmlns:w16cid="http://schemas.microsoft.com/office/word/2016/wordml/cid" xmlns:w16="http://schemas.microsoft.com/office/word/2018/wordml" xmlns:w16sdtdh="http://schemas.microsoft.com/office/word/2020/wordml/sdtdatahash" xmlns:w16se="http://schemas.microsoft.com/office/word/2015/wordml/symex" xmlns:wpg="http://schemas.microsoft.com/office/word/2010/wordprocessingGroup" xmlns:wpi="http://schemas.microsoft.com/office/word/2010/wordprocessingInk" xmlns:wne="http://schemas.microsoft.com/office/word/2006/wordml" xmlns:wps="http://schemas.microsoft.com/office/word/2010/wordprocessingShape" mc:Ignorable="w14 w15 w16se w16cid w16 w16cex w16sdtdh wp14">
+  <w16cid:commentId w16cid:paraId="15C988B8" w16cid:durableId="3DC93551"/>
+  <w16cid:commentId w16cid:paraId="49BFCBAA" w16cid:durableId="6F0A1C9A"/>
+</w16cid:commentsIds>
 </file>
 
 <file path=word/endnotes.xml><?xml version="1.0" encoding="utf-8"?>
@@ -16352,6 +16854,14 @@
     </w:lvlOverride>
   </w:num>
 </w:numbering>
+</file>
+
+<file path=word/people.xml><?xml version="1.0" encoding="utf-8"?>
+<w15:people xmlns:wpc="http://schemas.microsoft.com/office/word/2010/wordprocessingCanvas" xmlns:cx="http://schemas.microsoft.com/office/drawing/2014/chartex" xmlns:cx1="http://schemas.microsoft.com/office/drawing/2015/9/8/chartex" xmlns:cx2="http://schemas.microsoft.com/office/drawing/2015/10/21/chartex" xmlns:cx3="http://schemas.microsoft.com/office/drawing/2016/5/9/chartex" xmlns:cx4="http://schemas.microsoft.com/office/drawing/2016/5/10/chartex" xmlns:cx5="http://schemas.microsoft.com/office/drawing/2016/5/11/chartex" xmlns:cx6="http://schemas.microsoft.com/office/drawing/2016/5/12/chartex" xmlns:cx7="http://schemas.microsoft.com/office/drawing/2016/5/13/chartex" xmlns:cx8="http://schemas.microsoft.com/office/drawing/2016/5/14/chartex" xmlns:mc="http://schemas.openxmlformats.org/markup-compatibility/2006" xmlns:aink="http://schemas.microsoft.com/office/drawing/2016/ink" xmlns:am3d="http://schemas.microsoft.com/office/drawing/2017/model3d" xmlns:o="urn:schemas-microsoft-com:office:office" xmlns:oel="http://schemas.microsoft.com/office/2019/extlst" xmlns:r="http://schemas.openxmlformats.org/officeDocument/2006/relationships" xmlns:m="http://schemas.openxmlformats.org/officeDocument/2006/math" xmlns:v="urn:schemas-microsoft-com:vml" xmlns:wp14="http://schemas.microsoft.com/office/word/2010/wordprocessingDrawing" xmlns:wp="http://schemas.openxmlformats.org/drawingml/2006/wordprocessingDrawing" xmlns:w10="urn:schemas-microsoft-com:office:word" xmlns:w="http://schemas.openxmlformats.org/wordprocessingml/2006/main" xmlns:w14="http://schemas.microsoft.com/office/word/2010/wordml" xmlns:w15="http://schemas.microsoft.com/office/word/2012/wordml" xmlns:w16cex="http://schemas.microsoft.com/office/word/2018/wordml/cex" xmlns:w16cid="http://schemas.microsoft.com/office/word/2016/wordml/cid" xmlns:w16="http://schemas.microsoft.com/office/word/2018/wordml" xmlns:w16sdtdh="http://schemas.microsoft.com/office/word/2020/wordml/sdtdatahash" xmlns:w16se="http://schemas.microsoft.com/office/word/2015/wordml/symex" xmlns:wpg="http://schemas.microsoft.com/office/word/2010/wordprocessingGroup" xmlns:wpi="http://schemas.microsoft.com/office/word/2010/wordprocessingInk" xmlns:wne="http://schemas.microsoft.com/office/word/2006/wordml" xmlns:wps="http://schemas.microsoft.com/office/word/2010/wordprocessingShape" mc:Ignorable="w14 w15 w16se w16cid w16 w16cex w16sdtdh wp14">
+  <w15:person w15:author="Dalton Solano dos Reis">
+    <w15:presenceInfo w15:providerId="AD" w15:userId="S::dalton@furb.br::6af4c44a-d9df-45de-a1b2-d9ee411f495f"/>
+  </w15:person>
+</w15:people>
 </file>
 
 <file path=word/styles.xml><?xml version="1.0" encoding="utf-8"?>
@@ -18789,10 +19299,6 @@
 </file>
 
 <file path=customXml/item1.xml><?xml version="1.0" encoding="utf-8"?>
-<b:Sources xmlns:b="http://schemas.openxmlformats.org/officeDocument/2006/bibliography" xmlns="http://schemas.openxmlformats.org/officeDocument/2006/bibliography" SelectedStyle="" StyleName=""/>
-</file>
-
-<file path=customXml/item2.xml><?xml version="1.0" encoding="utf-8"?>
 <ct:contentTypeSchema xmlns:ct="http://schemas.microsoft.com/office/2006/metadata/contentType" xmlns:ma="http://schemas.microsoft.com/office/2006/metadata/properties/metaAttributes" ct:_="" ma:_="" ma:contentTypeName="Documento" ma:contentTypeID="0x010100F13453D0801D5E45B1745A09551F1C32" ma:contentTypeVersion="28" ma:contentTypeDescription="Crie um novo documento." ma:contentTypeScope="" ma:versionID="fa9ef3803bb4ef638f344296fd7d9170">
   <xsd:schema xmlns:xsd="http://www.w3.org/2001/XMLSchema" xmlns:xs="http://www.w3.org/2001/XMLSchema" xmlns:p="http://schemas.microsoft.com/office/2006/metadata/properties" xmlns:ns3="f8440490-6d1a-488a-8abf-48b89d0123a0" xmlns:ns4="22206413-f776-4b11-bcb2-0b935dc83731" targetNamespace="http://schemas.microsoft.com/office/2006/metadata/properties" ma:root="true" ma:fieldsID="5a7e583b53460e8ff4480ccd12c418cb" ns3:_="" ns4:_="">
     <xsd:import namespace="f8440490-6d1a-488a-8abf-48b89d0123a0"/>
@@ -19167,16 +19673,11 @@
 </ct:contentTypeSchema>
 </file>
 
-<file path=customXml/item3.xml><?xml version="1.0" encoding="utf-8"?>
-<?mso-contentType ?>
-<FormTemplates xmlns="http://schemas.microsoft.com/sharepoint/v3/contenttype/forms">
-  <Display>DocumentLibraryForm</Display>
-  <Edit>DocumentLibraryForm</Edit>
-  <New>DocumentLibraryForm</New>
-</FormTemplates>
+<file path=customXml/item2.xml><?xml version="1.0" encoding="utf-8"?>
+<b:Sources xmlns:b="http://schemas.openxmlformats.org/officeDocument/2006/bibliography" xmlns="http://schemas.openxmlformats.org/officeDocument/2006/bibliography" SelectedStyle="" StyleName=""/>
 </file>
 
-<file path=customXml/item4.xml><?xml version="1.0" encoding="utf-8"?>
+<file path=customXml/item3.xml><?xml version="1.0" encoding="utf-8"?>
 <p:properties xmlns:p="http://schemas.microsoft.com/office/2006/metadata/properties" xmlns:xsi="http://www.w3.org/2001/XMLSchema-instance" xmlns:pc="http://schemas.microsoft.com/office/infopath/2007/PartnerControls">
   <documentManagement>
     <Has_Teacher_Only_SectionGroup xmlns="f8440490-6d1a-488a-8abf-48b89d0123a0" xsi:nil="true"/>
@@ -19224,15 +19725,16 @@
 </p:properties>
 </file>
 
-<file path=customXml/itemProps1.xml><?xml version="1.0" encoding="utf-8"?>
-<ds:datastoreItem xmlns:ds="http://schemas.openxmlformats.org/officeDocument/2006/customXml" ds:itemID="{90E28FDA-35C6-4FCD-88ED-F93C837A14A5}">
-  <ds:schemaRefs>
-    <ds:schemaRef ds:uri="http://schemas.openxmlformats.org/officeDocument/2006/bibliography"/>
-  </ds:schemaRefs>
-</ds:datastoreItem>
+<file path=customXml/item4.xml><?xml version="1.0" encoding="utf-8"?>
+<?mso-contentType ?>
+<FormTemplates xmlns="http://schemas.microsoft.com/sharepoint/v3/contenttype/forms">
+  <Display>DocumentLibraryForm</Display>
+  <Edit>DocumentLibraryForm</Edit>
+  <New>DocumentLibraryForm</New>
+</FormTemplates>
 </file>
 
-<file path=customXml/itemProps2.xml><?xml version="1.0" encoding="utf-8"?>
+<file path=customXml/itemProps1.xml><?xml version="1.0" encoding="utf-8"?>
 <ds:datastoreItem xmlns:ds="http://schemas.openxmlformats.org/officeDocument/2006/customXml" ds:itemID="{ECA86F05-1AFD-4D7D-A2B0-46D80603D700}">
   <ds:schemaRefs>
     <ds:schemaRef ds:uri="http://schemas.microsoft.com/office/2006/metadata/contentType"/>
@@ -19251,15 +19753,15 @@
 </ds:datastoreItem>
 </file>
 
-<file path=customXml/itemProps3.xml><?xml version="1.0" encoding="utf-8"?>
-<ds:datastoreItem xmlns:ds="http://schemas.openxmlformats.org/officeDocument/2006/customXml" ds:itemID="{7B1E6EB0-B3F5-485A-9397-E673FC4F5C49}">
+<file path=customXml/itemProps2.xml><?xml version="1.0" encoding="utf-8"?>
+<ds:datastoreItem xmlns:ds="http://schemas.openxmlformats.org/officeDocument/2006/customXml" ds:itemID="{90E28FDA-35C6-4FCD-88ED-F93C837A14A5}">
   <ds:schemaRefs>
-    <ds:schemaRef ds:uri="http://schemas.microsoft.com/sharepoint/v3/contenttype/forms"/>
+    <ds:schemaRef ds:uri="http://schemas.openxmlformats.org/officeDocument/2006/bibliography"/>
   </ds:schemaRefs>
 </ds:datastoreItem>
 </file>
 
-<file path=customXml/itemProps4.xml><?xml version="1.0" encoding="utf-8"?>
+<file path=customXml/itemProps3.xml><?xml version="1.0" encoding="utf-8"?>
 <ds:datastoreItem xmlns:ds="http://schemas.openxmlformats.org/officeDocument/2006/customXml" ds:itemID="{41853661-3F52-45C5-AABD-8FFE43AA909F}">
   <ds:schemaRefs>
     <ds:schemaRef ds:uri="http://schemas.microsoft.com/office/2006/metadata/properties"/>
@@ -19267,4 +19769,12 @@
     <ds:schemaRef ds:uri="f8440490-6d1a-488a-8abf-48b89d0123a0"/>
   </ds:schemaRefs>
 </ds:datastoreItem>
+</file>
+
+<file path=customXml/itemProps4.xml><?xml version="1.0" encoding="utf-8"?>
+<ds:datastoreItem xmlns:ds="http://schemas.openxmlformats.org/officeDocument/2006/customXml" ds:itemID="{7B1E6EB0-B3F5-485A-9397-E673FC4F5C49}">
+  <ds:schemaRefs>
+    <ds:schemaRef ds:uri="http://schemas.microsoft.com/sharepoint/v3/contenttype/forms"/>
+  </ds:schemaRefs>
+</ds:datastoreItem>
 </file>